--- a/User Manual.docx
+++ b/User Manual.docx
@@ -25,11 +25,15 @@
       <w:r>
         <w:t xml:space="preserve">Change directory to directory of </w:t>
       </w:r>
-      <w:proofErr w:type="spellStart"/>
-      <w:r>
-        <w:t>proxy.c</w:t>
-      </w:r>
-      <w:proofErr w:type="spellEnd"/>
+      <w:r>
+        <w:t>server</w:t>
+      </w:r>
+      <w:r>
+        <w:t>.c</w:t>
+      </w:r>
+      <w:r>
+        <w:t xml:space="preserve"> and client.c</w:t>
+      </w:r>
     </w:p>
     <w:p>
       <w:pPr>
@@ -40,15 +44,13 @@
         </w:numPr>
       </w:pPr>
       <w:r>
-        <w:t xml:space="preserve">Open up Firefox or Chrome and go to proxy settings </w:t>
-      </w:r>
-      <w:proofErr w:type="gramStart"/>
-      <w:r>
-        <w:t>( I</w:t>
-      </w:r>
-      <w:proofErr w:type="gramEnd"/>
-      <w:r>
-        <w:t xml:space="preserve"> used Chrome ) </w:t>
+        <w:t>Compile and run the server.c using gcc server.c and ./a.exe</w:t>
+      </w:r>
+      <w:r>
+        <w:t xml:space="preserve"> </w:t>
+      </w:r>
+      <w:r>
+        <w:t>(Windows)</w:t>
       </w:r>
     </w:p>
     <w:p>
@@ -60,37 +62,20 @@
         </w:numPr>
       </w:pPr>
       <w:r>
-        <w:t xml:space="preserve">For browsers, make sure nothing is running in </w:t>
-      </w:r>
-      <w:proofErr w:type="gramStart"/>
-      <w:r>
-        <w:t>background ,</w:t>
-      </w:r>
-      <w:proofErr w:type="gramEnd"/>
-      <w:r>
-        <w:t xml:space="preserve"> </w:t>
-      </w:r>
-      <w:proofErr w:type="spellStart"/>
-      <w:r>
-        <w:t>eg</w:t>
-      </w:r>
-      <w:proofErr w:type="spellEnd"/>
-      <w:r>
-        <w:t xml:space="preserve">: </w:t>
-      </w:r>
-      <w:proofErr w:type="spellStart"/>
-      <w:r>
-        <w:t>facebook</w:t>
-      </w:r>
-      <w:proofErr w:type="spellEnd"/>
-      <w:r>
-        <w:t xml:space="preserve"> chat window or </w:t>
-      </w:r>
-      <w:proofErr w:type="spellStart"/>
-      <w:r>
-        <w:t>gmail</w:t>
-      </w:r>
-      <w:proofErr w:type="spellEnd"/>
+        <w:t xml:space="preserve">Compile and run the </w:t>
+      </w:r>
+      <w:r>
+        <w:t>client</w:t>
+      </w:r>
+      <w:r>
+        <w:t xml:space="preserve">.c using gcc </w:t>
+      </w:r>
+      <w:r>
+        <w:t>client</w:t>
+      </w:r>
+      <w:r>
+        <w:t>.c and ./a.exe (Windows)</w:t>
+      </w:r>
     </w:p>
     <w:p>
       <w:pPr>
@@ -101,8 +86,68 @@
         </w:numPr>
       </w:pPr>
       <w:r>
-        <w:t>For Chrome, search for ‘proxy’ in settings and then go to LAN settings</w:t>
-      </w:r>
+        <w:t>To change the hash function simple change 0 to 1 in server.c. In the following example I am using my own hash function.</w:t>
+      </w:r>
+      <w:r>
+        <w:br/>
+      </w:r>
+    </w:p>
+    <w:p>
+      <w:pPr>
+        <w:pStyle w:val="ListParagraph"/>
+      </w:pPr>
+      <w:r>
+        <w:rPr>
+          <w:noProof/>
+        </w:rPr>
+        <w:drawing>
+          <wp:inline distT="0" distB="0" distL="0" distR="0" wp14:anchorId="01CCF428" wp14:editId="5B01CC27">
+            <wp:extent cx="3962400" cy="657225"/>
+            <wp:effectExtent l="0" t="0" r="0" b="9525"/>
+            <wp:docPr id="1" name="Picture 1"/>
+            <wp:cNvGraphicFramePr>
+              <a:graphicFrameLocks xmlns:a="http://schemas.openxmlformats.org/drawingml/2006/main" noChangeAspect="1"/>
+            </wp:cNvGraphicFramePr>
+            <a:graphic xmlns:a="http://schemas.openxmlformats.org/drawingml/2006/main">
+              <a:graphicData uri="http://schemas.openxmlformats.org/drawingml/2006/picture">
+                <pic:pic xmlns:pic="http://schemas.openxmlformats.org/drawingml/2006/picture">
+                  <pic:nvPicPr>
+                    <pic:cNvPr id="1" name=""/>
+                    <pic:cNvPicPr/>
+                  </pic:nvPicPr>
+                  <pic:blipFill rotWithShape="1">
+                    <a:blip r:embed="rId5"/>
+                    <a:srcRect l="-1" t="58852" r="16428" b="8134"/>
+                    <a:stretch/>
+                  </pic:blipFill>
+                  <pic:spPr bwMode="auto">
+                    <a:xfrm>
+                      <a:off x="0" y="0"/>
+                      <a:ext cx="3970161" cy="658512"/>
+                    </a:xfrm>
+                    <a:prstGeom prst="rect">
+                      <a:avLst/>
+                    </a:prstGeom>
+                    <a:ln>
+                      <a:noFill/>
+                    </a:ln>
+                    <a:extLst>
+                      <a:ext uri="{53640926-AAD7-44D8-BBD7-CCE9431645EC}">
+                        <a14:shadowObscured xmlns:a14="http://schemas.microsoft.com/office/drawing/2010/main"/>
+                      </a:ext>
+                    </a:extLst>
+                  </pic:spPr>
+                </pic:pic>
+              </a:graphicData>
+            </a:graphic>
+          </wp:inline>
+        </w:drawing>
+      </w:r>
+    </w:p>
+    <w:p>
+      <w:pPr>
+        <w:pStyle w:val="ListParagraph"/>
+      </w:pPr>
     </w:p>
     <w:p>
       <w:pPr>
@@ -113,15 +158,10 @@
         </w:numPr>
       </w:pPr>
       <w:r>
-        <w:t xml:space="preserve">Put address </w:t>
-      </w:r>
-      <w:proofErr w:type="gramStart"/>
-      <w:r>
-        <w:t>as :</w:t>
-      </w:r>
-      <w:proofErr w:type="gramEnd"/>
-      <w:r>
-        <w:t xml:space="preserve"> localhost</w:t>
+        <w:t xml:space="preserve">Type the </w:t>
+      </w:r>
+      <w:r>
+        <w:t>tweet (in client console) you want to encode: Example: I am a good boy.</w:t>
       </w:r>
     </w:p>
     <w:p>
@@ -133,15 +173,7 @@
         </w:numPr>
       </w:pPr>
       <w:r>
-        <w:t xml:space="preserve">And port </w:t>
-      </w:r>
-      <w:proofErr w:type="gramStart"/>
-      <w:r>
-        <w:t>as :</w:t>
-      </w:r>
-      <w:proofErr w:type="gramEnd"/>
-      <w:r>
-        <w:t xml:space="preserve"> 12345</w:t>
+        <w:t>The result would be in the format: 0x ___ ____ ____ ___ ____</w:t>
       </w:r>
     </w:p>
     <w:p>
@@ -153,136 +185,206 @@
         </w:numPr>
       </w:pPr>
       <w:r>
-        <w:t xml:space="preserve">Compile </w:t>
-      </w:r>
-      <w:proofErr w:type="spellStart"/>
-      <w:r>
-        <w:t>proxy.c</w:t>
-      </w:r>
-      <w:proofErr w:type="spellEnd"/>
-      <w:r>
-        <w:t xml:space="preserve"> using command: </w:t>
-      </w:r>
-      <w:proofErr w:type="spellStart"/>
-      <w:r>
-        <w:t>gcc</w:t>
-      </w:r>
-      <w:proofErr w:type="spellEnd"/>
-      <w:r>
-        <w:t xml:space="preserve"> </w:t>
-      </w:r>
-      <w:proofErr w:type="spellStart"/>
-      <w:r>
-        <w:t>proxy.c</w:t>
-      </w:r>
-      <w:proofErr w:type="spellEnd"/>
-      <w:r>
-        <w:t xml:space="preserve"> </w:t>
+        <w:t>To decode: Type in this format: 0x ___ ___. Example: 0x 324 432 144</w:t>
       </w:r>
     </w:p>
     <w:p>
-      <w:pPr>
-        <w:pStyle w:val="ListParagraph"/>
-        <w:numPr>
-          <w:ilvl w:val="0"/>
-          <w:numId w:val="1"/>
-        </w:numPr>
-      </w:pPr>
-      <w:r>
-        <w:t>Th</w:t>
-      </w:r>
-      <w:r>
-        <w:t>en run by using command: ./a.exe</w:t>
+      <w:r>
+        <w:rPr>
+          <w:b/>
+        </w:rPr>
+        <w:t>MyHash function:</w:t>
+      </w:r>
+      <w:r>
+        <w:t xml:space="preserve"> </w:t>
+      </w:r>
+      <w:r>
+        <w:t>It uses the ascii values and multiply it by 57. Then increment 57 by 1. And sum everything up. This way great will not be same as grate.</w:t>
       </w:r>
     </w:p>
     <w:p>
-      <w:pPr>
-        <w:pStyle w:val="ListParagraph"/>
-        <w:numPr>
-          <w:ilvl w:val="0"/>
-          <w:numId w:val="1"/>
-        </w:numPr>
-      </w:pPr>
-      <w:r>
-        <w:t xml:space="preserve">Then </w:t>
-      </w:r>
-      <w:proofErr w:type="gramStart"/>
-      <w:r>
-        <w:t>open up</w:t>
-      </w:r>
-      <w:proofErr w:type="gramEnd"/>
-      <w:r>
-        <w:t xml:space="preserve"> web page it will show up errors</w:t>
+      <w:r>
+        <w:rPr>
+          <w:noProof/>
+        </w:rPr>
+        <w:drawing>
+          <wp:inline distT="0" distB="0" distL="0" distR="0" wp14:anchorId="758D3551" wp14:editId="45434D66">
+            <wp:extent cx="3409950" cy="781050"/>
+            <wp:effectExtent l="0" t="0" r="0" b="0"/>
+            <wp:docPr id="2" name="Picture 2"/>
+            <wp:cNvGraphicFramePr>
+              <a:graphicFrameLocks xmlns:a="http://schemas.openxmlformats.org/drawingml/2006/main" noChangeAspect="1"/>
+            </wp:cNvGraphicFramePr>
+            <a:graphic xmlns:a="http://schemas.openxmlformats.org/drawingml/2006/main">
+              <a:graphicData uri="http://schemas.openxmlformats.org/drawingml/2006/picture">
+                <pic:pic xmlns:pic="http://schemas.openxmlformats.org/drawingml/2006/picture">
+                  <pic:nvPicPr>
+                    <pic:cNvPr id="1" name=""/>
+                    <pic:cNvPicPr/>
+                  </pic:nvPicPr>
+                  <pic:blipFill>
+                    <a:blip r:embed="rId6"/>
+                    <a:stretch>
+                      <a:fillRect/>
+                    </a:stretch>
+                  </pic:blipFill>
+                  <pic:spPr>
+                    <a:xfrm>
+                      <a:off x="0" y="0"/>
+                      <a:ext cx="3409950" cy="781050"/>
+                    </a:xfrm>
+                    <a:prstGeom prst="rect">
+                      <a:avLst/>
+                    </a:prstGeom>
+                  </pic:spPr>
+                </pic:pic>
+              </a:graphicData>
+            </a:graphic>
+          </wp:inline>
+        </w:drawing>
       </w:r>
     </w:p>
     <w:p>
-      <w:pPr>
-        <w:pStyle w:val="ListParagraph"/>
-        <w:numPr>
-          <w:ilvl w:val="0"/>
-          <w:numId w:val="1"/>
-        </w:numPr>
-      </w:pPr>
-      <w:r>
-        <w:t xml:space="preserve">Make sure to refresh using </w:t>
-      </w:r>
-      <w:proofErr w:type="spellStart"/>
-      <w:r>
-        <w:t>Cntrl</w:t>
-      </w:r>
-      <w:proofErr w:type="spellEnd"/>
-      <w:r>
-        <w:t xml:space="preserve"> + F5</w:t>
-      </w:r>
-    </w:p>
-    <w:p>
+      <w:r>
+        <w:t>I am using TCP because I don’t want to deal with loss packets and my program is running pretty fast in TCP so I don’t really need more speed.</w:t>
+      </w:r>
+      <w:r>
+        <w:t xml:space="preserve"> TCP is more reliable. My program is session oriented to </w:t>
+      </w:r>
+      <w:r>
+        <w:t xml:space="preserve">make it easier for user as he can decode whole sentence at once. Transaction oriented would have been easier for me but more difficult for user. </w:t>
+      </w:r>
+      <w:r>
+        <w:t xml:space="preserve">The decoding is differentiated from encoding by 0x in the start of message. </w:t>
+      </w:r>
+      <w:r>
+        <w:t>No protocol information is kept on either side. I will implement file I/O to keep track on hashes and words.</w:t>
+      </w:r>
+      <w:r>
+        <w:t xml:space="preserve"> In ASCII hash function if both words have same encoding, it would save both words in word array and would store same encoding in hash array. To decode, the word which is stored first in array would be returned.</w:t>
+      </w:r>
+      <w:r>
+        <w:t xml:space="preserve"> WordSum and MyHash can’t have same encoding. </w:t>
+      </w:r>
+      <w:r>
+        <w:t xml:space="preserve">If the server doesn’t respond or data packet is lost, it would just display relevant error message : such as “Error in connect(), Error in receive()” so you would need to restart both client and server. </w:t>
+      </w:r>
       <w:r>
         <w:br/>
-        <w:t>Testing wa</w:t>
-      </w:r>
-      <w:r>
-        <w:t>s done at University of Calgary</w:t>
-      </w:r>
-      <w:r>
-        <w:t xml:space="preserve"> by going to the web pages posted on Carey’s website. </w:t>
-      </w:r>
-      <w:r>
-        <w:t xml:space="preserve">The pages were refreshed, and errors were random. </w:t>
+      </w:r>
+      <w:r>
+        <w:rPr>
+          <w:b/>
+        </w:rPr>
+        <w:t>Testing</w:t>
+      </w:r>
+      <w:r>
+        <w:t xml:space="preserve"> wa</w:t>
+      </w:r>
+      <w:r>
+        <w:t xml:space="preserve">s done at </w:t>
+      </w:r>
+      <w:r>
+        <w:t xml:space="preserve">my home using my own laptop so client and server on the same machine. I will try different machines in the demo. </w:t>
+      </w:r>
+      <w:r>
+        <w:t xml:space="preserve">In case if the hash doesn’t exists or you type </w:t>
+      </w:r>
+      <w:r>
+        <w:t>hash to decode right after starting the server, the server will reply with 0x only. Past tweets are lost if the server is restarted. I will probably use file I/O to save the past tweets in file and read from file once the server is started.</w:t>
+      </w:r>
+      <w:r>
+        <w:t xml:space="preserve"> Initial testing was done uptil 10 words in each array.</w:t>
       </w:r>
       <w:r>
         <w:br/>
       </w:r>
       <w:r>
+        <w:t xml:space="preserve">It works but there can be some improvements made: </w:t>
+      </w:r>
+      <w:r>
         <w:br/>
-        <w:t xml:space="preserve">It works, I fixed the part where it was changing 404 </w:t>
-      </w:r>
-      <w:proofErr w:type="gramStart"/>
-      <w:r>
-        <w:t>request</w:t>
-      </w:r>
-      <w:proofErr w:type="gramEnd"/>
-      <w:r>
-        <w:t xml:space="preserve">. Now it only changes 200 </w:t>
-      </w:r>
-      <w:proofErr w:type="gramStart"/>
-      <w:r>
-        <w:t>request</w:t>
-      </w:r>
-      <w:proofErr w:type="gramEnd"/>
-      <w:r>
+      </w:r>
+      <w:r>
+        <w:rPr>
+          <w:b/>
+        </w:rPr>
+        <w:t>Improvements</w:t>
+      </w:r>
+      <w:r>
+        <w:t xml:space="preserve">: past tweets, </w:t>
+      </w:r>
+      <w:r>
+        <w:t xml:space="preserve">more reliable hash function, redundant code avoidance, </w:t>
+      </w:r>
+      <w:r>
+        <w:t>make functions of hashes instead of everything one main.</w:t>
+      </w:r>
+      <w:r>
+        <w:t xml:space="preserve"> </w:t>
+      </w:r>
+      <w:r>
+        <w:br/>
+      </w:r>
+      <w:r>
+        <w:br/>
+      </w:r>
+      <w:r>
+        <w:rPr>
+          <w:b/>
+        </w:rPr>
+        <w:t>Bonus:</w:t>
+      </w:r>
+      <w:r>
+        <w:rPr>
+          <w:b/>
+        </w:rPr>
+        <w:t xml:space="preserve"> </w:t>
+      </w:r>
+      <w:r>
+        <w:t>I can’</w:t>
+      </w:r>
+      <w:r>
+        <w:t xml:space="preserve">t encode the tweet right now but I know how it works. I have included a small program (decode.c) and a picture explaining how it works. I have encoded: </w:t>
+      </w:r>
+      <w:r>
+        <w:rPr>
+          <w:rFonts w:ascii="Arial" w:hAnsi="Arial" w:cs="Arial"/>
+          <w:color w:val="000000"/>
+          <w:sz w:val="27"/>
+          <w:szCs w:val="27"/>
+          <w:shd w:val="clear" w:color="auto" w:fill="FFFFFF"/>
+        </w:rPr>
+        <w:t> "Mary had a little lamb"</w:t>
+      </w:r>
+      <w:r>
+        <w:rPr>
+          <w:rFonts w:ascii="Arial" w:hAnsi="Arial" w:cs="Arial"/>
+          <w:color w:val="000000"/>
+          <w:sz w:val="27"/>
+          <w:szCs w:val="27"/>
+          <w:shd w:val="clear" w:color="auto" w:fill="FFFFFF"/>
+        </w:rPr>
         <w:t xml:space="preserve">. </w:t>
       </w:r>
-    </w:p>
-    <w:p>
-      <w:r>
-        <w:t xml:space="preserve">I didn’t do any bonus parts. </w:t>
+      <w:r>
+        <w:t xml:space="preserve">Just change the </w:t>
+      </w:r>
+      <w:r>
+        <w:t>array on top word by word to get the encoding.</w:t>
+      </w:r>
+      <w:r>
+        <w:t xml:space="preserve"> I just need to use bruteforce to de</w:t>
+      </w:r>
+      <w:r>
+        <w:t>code tweet which I will do later on.</w:t>
       </w:r>
       <w:bookmarkStart w:id="0" w:name="_GoBack"/>
       <w:bookmarkEnd w:id="0"/>
     </w:p>
     <w:sectPr>
       <w:pgSz w:w="12240" w:h="15840"/>
-      <w:pgMar w:top="1440" w:right="1440" w:bottom="1440" w:left="1440" w:header="720" w:footer="720" w:gutter="0"/>
+      <w:pgMar w:top="720" w:right="720" w:bottom="720" w:left="720" w:header="720" w:footer="720" w:gutter="0"/>
       <w:cols w:space="720"/>
       <w:docGrid w:linePitch="360"/>
     </w:sectPr>
